--- a/Github操作指南.docx
+++ b/Github操作指南.docx
@@ -88,19 +88,7 @@
         <w:rPr>
           <w:rStyle w:val="a4"/>
         </w:rPr>
-        <w:t>https</w:t>
-      </w:r>
-      <w:r>
-        <w:rPr>
-          <w:rStyle w:val="a4"/>
-        </w:rPr>
-        <w:t>:</w:t>
-      </w:r>
-      <w:r>
-        <w:rPr>
-          <w:rStyle w:val="a4"/>
-        </w:rPr>
-        <w:t>//desktop.github.com/</w:t>
+        <w:t>https://desktop.github.com/</w:t>
       </w:r>
       <w:r>
         <w:fldChar w:fldCharType="end"/>
@@ -346,9 +334,6 @@
     <w:p>
       <w:pPr>
         <w:ind w:firstLineChars="200" w:firstLine="560"/>
-        <w:rPr>
-          <w:rFonts w:hint="eastAsia"/>
-        </w:rPr>
       </w:pPr>
       <w:r>
         <w:rPr>
@@ -379,11 +364,6 @@
       </w:r>
     </w:p>
     <w:p>
-      <w:pPr>
-        <w:rPr>
-          <w:rFonts w:hint="eastAsia"/>
-        </w:rPr>
-      </w:pPr>
       <w:r>
         <w:rPr>
           <w:noProof/>
@@ -531,7 +511,6 @@
     <w:p>
       <w:pPr>
         <w:rPr>
-          <w:rFonts w:hint="eastAsia"/>
           <w:color w:val="FF0000"/>
         </w:rPr>
       </w:pPr>
@@ -622,7 +601,14 @@
         <w:rPr>
           <w:rFonts w:hint="eastAsia"/>
         </w:rPr>
-        <w:t>，但是还没完</w:t>
+        <w:t>，</w:t>
+      </w:r>
+      <w:r>
+        <w:rPr>
+          <w:rFonts w:hint="eastAsia"/>
+          <w:color w:val="FF0000"/>
+        </w:rPr>
+        <w:t>但是还没完</w:t>
       </w:r>
     </w:p>
     <w:p>
@@ -646,52 +632,45 @@
           <w:color w:val="FF0000"/>
         </w:rPr>
         <w:lastRenderedPageBreak/>
-        <w:t>点击publish</w:t>
-      </w:r>
-      <w:r>
-        <w:rPr>
+        <w:t>点击</w:t>
+      </w:r>
+      <w:r>
+        <w:rPr>
+          <w:rFonts w:hint="eastAsia"/>
           <w:color w:val="FF0000"/>
         </w:rPr>
-        <w:t xml:space="preserve"> </w:t>
-      </w:r>
-      <w:r>
-        <w:rPr>
-          <w:rFonts w:hint="eastAsia"/>
+        <w:t>Fetch</w:t>
+      </w:r>
+      <w:r>
+        <w:rPr>
           <w:color w:val="FF0000"/>
         </w:rPr>
-        <w:t>re</w:t>
-      </w:r>
-      <w:r>
-        <w:rPr>
+        <w:t xml:space="preserve"> origin</w:t>
+      </w:r>
+      <w:r>
+        <w:rPr>
+          <w:rFonts w:hint="eastAsia"/>
           <w:color w:val="FF0000"/>
         </w:rPr>
-        <w:t xml:space="preserve">pository </w:t>
-      </w:r>
-      <w:r>
-        <w:rPr>
-          <w:rFonts w:hint="eastAsia"/>
+        <w:t>上传到库中才算完</w:t>
+      </w:r>
+    </w:p>
+    <w:p>
+      <w:pPr>
+        <w:ind w:firstLineChars="200" w:firstLine="560"/>
+        <w:rPr>
           <w:color w:val="FF0000"/>
         </w:rPr>
-        <w:t>上传到库中才算完</w:t>
-      </w:r>
-    </w:p>
-    <w:p>
-      <w:pPr>
-        <w:ind w:firstLineChars="200" w:firstLine="560"/>
-        <w:rPr>
-          <w:rFonts w:hint="eastAsia"/>
-          <w:color w:val="FF0000"/>
-        </w:rPr>
       </w:pPr>
       <w:r>
         <w:rPr>
           <w:noProof/>
         </w:rPr>
         <w:drawing>
-          <wp:inline distT="0" distB="0" distL="0" distR="0" wp14:anchorId="45EBD1CD" wp14:editId="5074E76C">
-            <wp:extent cx="5274310" cy="1475105"/>
-            <wp:effectExtent l="0" t="0" r="2540" b="0"/>
-            <wp:docPr id="9" name="图片 9"/>
+          <wp:inline distT="0" distB="0" distL="0" distR="0" wp14:anchorId="349603B1" wp14:editId="1518AEDA">
+            <wp:extent cx="2447619" cy="809524"/>
+            <wp:effectExtent l="0" t="0" r="0" b="0"/>
+            <wp:docPr id="3" name="图片 3"/>
             <wp:cNvGraphicFramePr>
               <a:graphicFrameLocks xmlns:a="http://schemas.openxmlformats.org/drawingml/2006/main" noChangeAspect="1"/>
             </wp:cNvGraphicFramePr>
@@ -711,7 +690,7 @@
                   <pic:spPr>
                     <a:xfrm>
                       <a:off x="0" y="0"/>
-                      <a:ext cx="5274310" cy="1475105"/>
+                      <a:ext cx="2447619" cy="809524"/>
                     </a:xfrm>
                     <a:prstGeom prst="rect">
                       <a:avLst/>
@@ -741,9 +720,7 @@
     </w:p>
     <w:p>
       <w:pPr>
-        <w:rPr>
-          <w:rFonts w:hint="eastAsia"/>
-        </w:rPr>
+        <w:ind w:firstLineChars="150" w:firstLine="420"/>
       </w:pPr>
       <w:r>
         <w:rPr>
@@ -797,37 +774,41 @@
         </w:rPr>
         <w:t>，这个undo按钮了解一下</w:t>
       </w:r>
-      <w:r>
-        <w:rPr>
-          <w:rFonts w:hint="eastAsia"/>
-        </w:rPr>
-        <w:t>，当然还是要点击</w:t>
-      </w:r>
-      <w:r>
-        <w:rPr>
-          <w:rFonts w:hint="eastAsia"/>
-          <w:color w:val="FF0000"/>
-        </w:rPr>
-        <w:t>publish</w:t>
-      </w:r>
-      <w:r>
-        <w:rPr>
-          <w:color w:val="FF0000"/>
-        </w:rPr>
-        <w:t xml:space="preserve"> </w:t>
-      </w:r>
-      <w:r>
-        <w:rPr>
-          <w:rFonts w:hint="eastAsia"/>
-          <w:color w:val="FF0000"/>
-        </w:rPr>
-        <w:t>re</w:t>
-      </w:r>
-      <w:r>
-        <w:rPr>
-          <w:color w:val="FF0000"/>
-        </w:rPr>
-        <w:t>pository</w:t>
+    </w:p>
+    <w:p>
+      <w:pPr>
+        <w:pStyle w:val="1"/>
+        <w:numPr>
+          <w:ilvl w:val="0"/>
+          <w:numId w:val="1"/>
+        </w:numPr>
+      </w:pPr>
+      <w:r>
+        <w:rPr>
+          <w:rFonts w:hint="eastAsia"/>
+        </w:rPr>
+        <w:t>其他</w:t>
+      </w:r>
+    </w:p>
+    <w:p>
+      <w:r>
+        <w:rPr>
+          <w:rFonts w:hint="eastAsia"/>
+        </w:rPr>
+        <w:t>别人修改上传后记得更新自己本地文件</w:t>
+      </w:r>
+    </w:p>
+    <w:p>
+      <w:pPr>
+        <w:rPr>
+          <w:rFonts w:hint="eastAsia"/>
+        </w:rPr>
+      </w:pPr>
+      <w:r>
+        <w:rPr>
+          <w:rFonts w:hint="eastAsia"/>
+        </w:rPr>
+        <w:t>分支branch这个东西不用管</w:t>
       </w:r>
       <w:bookmarkStart w:id="0" w:name="_GoBack"/>
       <w:bookmarkEnd w:id="0"/>
